--- a/BA/13CNTT -  Use Case Template version3.docx
+++ b/BA/13CNTT -  Use Case Template version3.docx
@@ -362,7 +362,7 @@
           <w:sz w:val="26"/>
           <w:szCs w:val="26"/>
         </w:rPr>
-        <w:t>September 29, 2016</w:t>
+        <w:t>October 1, 2016</w:t>
       </w:r>
       <w:r>
         <w:rPr>
@@ -16013,10 +16013,11 @@
               </w:numPr>
             </w:pPr>
             <w:r>
-              <w:t>Password 4-20 kí tự bao gồm kí tự chữ,số và kí tự đặc biệt,có phân biệt hoa thường khi nhập lại mật khẩu.</w:t>
-            </w:r>
-            <w:bookmarkStart w:id="8" w:name="_GoBack"/>
-            <w:bookmarkEnd w:id="8"/>
+              <w:t xml:space="preserve">Password 4-20 kí tự bao gồm kí tự chữ,số </w:t>
+            </w:r>
+            <w:r>
+              <w:t>và không chứa kí tự đặc biệt</w:t>
+            </w:r>
           </w:p>
           <w:p>
             <w:pPr>
@@ -21774,13 +21775,15 @@
               </w:numPr>
             </w:pPr>
             <w:r>
-              <w:t>Password không quá 8 kí tự bao gồm : 1 chữ hoa , 1 chữ thường và không chứa kí tự đặc biệt</w:t>
+              <w:t>Password 4-20 kí tự bao gồm kí tự chữ,số và không chứa kí tự đặc biệt</w:t>
             </w:r>
           </w:p>
           <w:p>
             <w:pPr>
               <w:pStyle w:val="ListParagraph"/>
             </w:pPr>
+            <w:bookmarkStart w:id="8" w:name="_GoBack"/>
+            <w:bookmarkEnd w:id="8"/>
           </w:p>
         </w:tc>
       </w:tr>
@@ -29420,7 +29423,7 @@
         <w:sz w:val="12"/>
         <w:szCs w:val="12"/>
       </w:rPr>
-      <w:t>13</w:t>
+      <w:t>16</w:t>
     </w:r>
     <w:r>
       <w:rPr>
@@ -29463,7 +29466,7 @@
         <w:sz w:val="12"/>
         <w:szCs w:val="12"/>
       </w:rPr>
-      <w:t>9/29/2016</w:t>
+      <w:t>10/1/2016</w:t>
     </w:r>
     <w:r>
       <w:rPr>
@@ -32824,7 +32827,6 @@
     <w:basedOn w:val="TableNormal"/>
     <w:rsid w:val="00083ABE"/>
     <w:tblPr>
-      <w:tblInd w:w="0" w:type="dxa"/>
       <w:tblBorders>
         <w:top w:val="single" w:sz="4" w:space="0" w:color="auto"/>
         <w:left w:val="single" w:sz="4" w:space="0" w:color="auto"/>
@@ -32833,12 +32835,6 @@
         <w:insideH w:val="single" w:sz="4" w:space="0" w:color="auto"/>
         <w:insideV w:val="single" w:sz="4" w:space="0" w:color="auto"/>
       </w:tblBorders>
-      <w:tblCellMar>
-        <w:top w:w="0" w:type="dxa"/>
-        <w:left w:w="108" w:type="dxa"/>
-        <w:bottom w:w="0" w:type="dxa"/>
-        <w:right w:w="108" w:type="dxa"/>
-      </w:tblCellMar>
     </w:tblPr>
   </w:style>
   <w:style w:type="paragraph" w:styleId="BalloonText">
@@ -33544,7 +33540,7 @@
 </file>
 
 <file path=customXml/itemProps1.xml><?xml version="1.0" encoding="utf-8"?>
-<ds:datastoreItem xmlns:ds="http://schemas.openxmlformats.org/officeDocument/2006/customXml" ds:itemID="{7F2390E2-B768-4054-A22A-C0C639574037}">
+<ds:datastoreItem xmlns:ds="http://schemas.openxmlformats.org/officeDocument/2006/customXml" ds:itemID="{63B94427-E2DF-4319-9595-6616EE202BE6}">
   <ds:schemaRefs>
     <ds:schemaRef ds:uri="http://schemas.openxmlformats.org/officeDocument/2006/bibliography"/>
   </ds:schemaRefs>
